--- a/Cyprus/ValoSASU/ExpertComptable.docx
+++ b/Cyprus/ValoSASU/ExpertComptable.docx
@@ -201,7 +201,7 @@
           <w:lang w:eastAsia="en-GB"/>
           <w14:ligatures w14:val="none"/>
         </w:rPr>
-        <w:t xml:space="preserve">Depuis sa création, la société OVOGAME SASU a pour </w:t>
+        <w:t xml:space="preserve">Depuis sa création, la société OVOGAME a pour </w:t>
       </w:r>
       <w:r>
         <w:rPr>
@@ -401,31 +401,62 @@
     </w:p>
     <w:p>
       <w:pPr>
-        <w:spacing w:after="240"/>
-        <w:rPr>
-          <w:rFonts w:ascii="Helvetica Neue" w:eastAsia="Times New Roman" w:hAnsi="Helvetica Neue" w:cs="Arial"/>
-          <w:color w:val="1B1C1D"/>
-          <w:kern w:val="0"/>
-          <w:lang w:eastAsia="en-GB"/>
-          <w14:ligatures w14:val="none"/>
-        </w:rPr>
-      </w:pPr>
-      <w:r>
-        <w:rPr>
-          <w:rFonts w:ascii="Helvetica Neue" w:eastAsia="Times New Roman" w:hAnsi="Helvetica Neue" w:cs="Arial"/>
-          <w:color w:val="1B1C1D"/>
-          <w:kern w:val="0"/>
-          <w:lang w:eastAsia="en-GB"/>
-          <w14:ligatures w14:val="none"/>
-        </w:rPr>
-        <w:t>Fait à [Ville], le [Date]</w:t>
+        <w:rPr>
+          <w:rFonts w:ascii="Helvetica Neue" w:eastAsia="Times New Roman" w:hAnsi="Helvetica Neue" w:cs="Arial"/>
+          <w:b/>
+          <w:bCs/>
+          <w:color w:val="1B1C1D"/>
+          <w:kern w:val="0"/>
+          <w:bdr w:val="none" w:sz="0" w:space="0" w:color="auto" w:frame="1"/>
+          <w:lang w:eastAsia="en-GB"/>
+          <w14:ligatures w14:val="none"/>
+        </w:rPr>
+      </w:pPr>
+      <w:r>
+        <w:t xml:space="preserve">Fait à </w:t>
+      </w:r>
+      <w:r>
+        <w:rPr>
+          <w:color w:val="EE0000"/>
+        </w:rPr>
+        <w:t>[VILLE]</w:t>
+      </w:r>
+      <w:r>
+        <w:t xml:space="preserve">, le </w:t>
+      </w:r>
+      <w:r>
+        <w:rPr>
+          <w:color w:val="EE0000"/>
+        </w:rPr>
+        <w:t>[DATE]</w:t>
+      </w:r>
+      <w:r>
+        <w:br/>
+        <w:t>Frédéric VELOZZO</w:t>
+      </w:r>
+      <w:r>
+        <w:br/>
+        <w:t>Expert-comptable – Cabinet Aurys</w:t>
+      </w:r>
+      <w:r>
+        <w:rPr>
+          <w:rFonts w:ascii="Helvetica Neue" w:eastAsia="Times New Roman" w:hAnsi="Helvetica Neue" w:cs="Arial"/>
+          <w:b/>
+          <w:bCs/>
+          <w:color w:val="1B1C1D"/>
+          <w:kern w:val="0"/>
+          <w:bdr w:val="none" w:sz="0" w:space="0" w:color="auto" w:frame="1"/>
+          <w:lang w:eastAsia="en-GB"/>
+          <w14:ligatures w14:val="none"/>
+        </w:rPr>
+        <w:t xml:space="preserve"> </w:t>
       </w:r>
     </w:p>
     <w:p>
       <w:pPr>
         <w:rPr>
           <w:rFonts w:ascii="Helvetica Neue" w:eastAsia="Times New Roman" w:hAnsi="Helvetica Neue" w:cs="Arial"/>
-          <w:color w:val="1B1C1D"/>
+          <w:color w:val="EE0000"/>
           <w:kern w:val="0"/>
           <w:lang w:eastAsia="en-GB"/>
           <w14:ligatures w14:val="none"/>
@@ -436,7 +467,7 @@
           <w:rFonts w:ascii="Helvetica Neue" w:eastAsia="Times New Roman" w:hAnsi="Helvetica Neue" w:cs="Arial"/>
           <w:b/>
           <w:bCs/>
-          <w:color w:val="1B1C1D"/>
+          <w:color w:val="EE0000"/>
           <w:kern w:val="0"/>
           <w:bdr w:val="none" w:sz="0" w:space="0" w:color="auto" w:frame="1"/>
           <w:lang w:eastAsia="en-GB"/>
